--- a/exams/本部-试题汇编/9 功率放大器相关试题 - 答案.docx
+++ b/exams/本部-试题汇编/9 功率放大器相关试题 - 答案.docx
@@ -5,7 +5,31 @@
     <w:p>
       <w:pPr>
         <w:spacing w:line="440" w:lineRule="exact"/>
-        <w:ind w:right="202" w:rightChars="96"/>
+        <w:ind w:right="201" w:rightChars="96"/>
+        <w:jc w:val="center"/>
+        <w:rPr>
+          <w:rFonts w:hint="eastAsia" w:eastAsia="黑体"/>
+          <w:b/>
+          <w:bCs/>
+          <w:sz w:val="24"/>
+          <w:lang w:val="en-US" w:eastAsia="zh-CN"/>
+        </w:rPr>
+      </w:pPr>
+      <w:r>
+        <w:rPr>
+          <w:rFonts w:hint="eastAsia" w:eastAsia="黑体"/>
+          <w:b/>
+          <w:bCs/>
+          <w:sz w:val="28"/>
+          <w:szCs w:val="28"/>
+        </w:rPr>
+        <w:t>功率放大器相关试题</w:t>
+      </w:r>
+    </w:p>
+    <w:p>
+      <w:pPr>
+        <w:spacing w:line="440" w:lineRule="exact"/>
+        <w:ind w:right="201" w:rightChars="96"/>
         <w:rPr>
           <w:rFonts w:hAnsi="宋体"/>
           <w:b/>
@@ -60,17 +84,127 @@
     <w:p>
       <w:pPr>
         <w:spacing w:line="440" w:lineRule="exact"/>
-        <w:ind w:right="202" w:rightChars="96"/>
+        <w:ind w:right="201" w:rightChars="96"/>
+        <w:rPr>
+          <w:rFonts w:hint="eastAsia" w:hAnsi="宋体"/>
+          <w:b/>
+          <w:sz w:val="24"/>
+        </w:rPr>
+      </w:pPr>
+      <w:r>
+        <w:rPr>
+          <w:rFonts w:hint="eastAsia" w:hAnsi="宋体"/>
+          <w:b/>
+          <w:sz w:val="24"/>
+        </w:rPr>
+        <w:t>缺点是</w:t>
+      </w:r>
+      <w:r>
+        <w:rPr>
+          <w:rFonts w:hint="eastAsia" w:hAnsi="宋体"/>
+          <w:b/>
+          <w:sz w:val="24"/>
+          <w:u w:val="single"/>
+        </w:rPr>
+        <w:t xml:space="preserve">  效率低，自身损耗大，输出功率小</w:t>
+      </w:r>
+      <w:r>
+        <w:rPr>
+          <w:rFonts w:hint="eastAsia" w:hAnsi="宋体"/>
+          <w:b/>
+          <w:sz w:val="24"/>
+        </w:rPr>
+        <w:t>。</w:t>
+      </w:r>
+    </w:p>
+    <w:p>
+      <w:pPr>
+        <w:spacing w:line="440" w:lineRule="exact"/>
+        <w:ind w:right="201" w:rightChars="96"/>
         <w:rPr>
           <w:rFonts w:hAnsi="宋体"/>
-          <w:b/>
+          <w:b w:val="0"/>
+          <w:bCs/>
           <w:sz w:val="24"/>
         </w:rPr>
       </w:pPr>
       <w:r>
         <w:rPr>
           <w:rFonts w:hint="eastAsia" w:hAnsi="宋体"/>
-          <w:b/>
+          <w:b w:val="0"/>
+          <w:bCs/>
+          <w:sz w:val="24"/>
+          <w:lang w:val="en-US" w:eastAsia="zh-CN"/>
+        </w:rPr>
+        <w:t>注：开关</w:t>
+      </w:r>
+      <w:r>
+        <w:rPr>
+          <w:rFonts w:hint="eastAsia" w:hAnsi="宋体"/>
+          <w:b w:val="0"/>
+          <w:bCs/>
+          <w:sz w:val="24"/>
+        </w:rPr>
+        <w:t>功率放大器优点是</w:t>
+      </w:r>
+      <w:r>
+        <w:rPr>
+          <w:rFonts w:hint="eastAsia" w:hAnsi="宋体"/>
+          <w:b w:val="0"/>
+          <w:bCs/>
+          <w:sz w:val="24"/>
+          <w:u w:val="single"/>
+        </w:rPr>
+        <w:t xml:space="preserve">  </w:t>
+      </w:r>
+      <w:r>
+        <w:rPr>
+          <w:rFonts w:hint="eastAsia" w:hAnsi="宋体"/>
+          <w:b w:val="0"/>
+          <w:bCs/>
+          <w:sz w:val="24"/>
+          <w:u w:val="single"/>
+          <w:lang w:val="en-US" w:eastAsia="zh-CN"/>
+        </w:rPr>
+        <w:t>效率高、适用于大功率场合</w:t>
+      </w:r>
+      <w:r>
+        <w:rPr>
+          <w:rFonts w:hint="eastAsia" w:hAnsi="宋体"/>
+          <w:b w:val="0"/>
+          <w:bCs/>
+          <w:sz w:val="24"/>
+          <w:u w:val="single"/>
+        </w:rPr>
+        <w:t xml:space="preserve"> </w:t>
+      </w:r>
+      <w:r>
+        <w:rPr>
+          <w:rFonts w:hint="eastAsia" w:hAnsi="宋体"/>
+          <w:b w:val="0"/>
+          <w:bCs/>
+          <w:sz w:val="24"/>
+        </w:rPr>
+        <w:t>；</w:t>
+      </w:r>
+    </w:p>
+    <w:p>
+      <w:pPr>
+        <w:spacing w:line="440" w:lineRule="exact"/>
+        <w:ind w:right="201" w:rightChars="96"/>
+        <w:rPr>
+          <w:rFonts w:hint="eastAsia" w:hAnsi="宋体" w:eastAsia="宋体"/>
+          <w:b w:val="0"/>
+          <w:bCs/>
+          <w:sz w:val="24"/>
+          <w:lang w:val="en-US" w:eastAsia="zh-CN"/>
+        </w:rPr>
+      </w:pPr>
+      <w:r>
+        <w:rPr>
+          <w:rFonts w:hint="eastAsia" w:hAnsi="宋体"/>
+          <w:b w:val="0"/>
+          <w:bCs/>
           <w:sz w:val="24"/>
         </w:rPr>
         <w:t>缺点是</w:t>
@@ -78,16 +212,29 @@
       <w:r>
         <w:rPr>
           <w:rFonts w:hint="eastAsia" w:hAnsi="宋体"/>
-          <w:b/>
+          <w:b w:val="0"/>
+          <w:bCs/>
           <w:sz w:val="24"/>
           <w:u w:val="single"/>
         </w:rPr>
-        <w:t xml:space="preserve">   效率低，自身损耗大，输出功率小</w:t>
+        <w:t xml:space="preserve">  </w:t>
       </w:r>
       <w:r>
         <w:rPr>
           <w:rFonts w:hint="eastAsia" w:hAnsi="宋体"/>
-          <w:b/>
+          <w:b w:val="0"/>
+          <w:bCs/>
+          <w:sz w:val="24"/>
+          <w:u w:val="single"/>
+          <w:lang w:val="en-US" w:eastAsia="zh-CN"/>
+        </w:rPr>
+        <w:t xml:space="preserve">可能产生电磁干扰问题 </w:t>
+      </w:r>
+      <w:r>
+        <w:rPr>
+          <w:rFonts w:hint="eastAsia" w:hAnsi="宋体"/>
+          <w:b w:val="0"/>
+          <w:bCs/>
           <w:sz w:val="24"/>
         </w:rPr>
         <w:t>。</w:t>
@@ -97,6 +244,7 @@
     <w:p>
       <w:pPr>
         <w:numPr>
+          <w:ilvl w:val="0"/>
           <w:numId w:val="0"/>
         </w:numPr>
       </w:pPr>
@@ -156,10 +304,11 @@
     <w:p>
       <w:pPr>
         <w:numPr>
+          <w:ilvl w:val="0"/>
           <w:numId w:val="0"/>
         </w:numPr>
         <w:spacing w:line="440" w:lineRule="exact"/>
-        <w:ind w:leftChars="0" w:right="202" w:rightChars="96"/>
+        <w:ind w:leftChars="0" w:right="201" w:rightChars="96"/>
         <w:rPr>
           <w:b/>
           <w:sz w:val="24"/>
@@ -222,7 +371,7 @@
     <w:p>
       <w:pPr>
         <w:spacing w:line="440" w:lineRule="exact"/>
-        <w:ind w:right="202" w:rightChars="96"/>
+        <w:ind w:right="201" w:rightChars="96"/>
         <w:rPr>
           <w:b/>
           <w:bCs/>
@@ -250,7 +399,7 @@
     <w:p>
       <w:pPr>
         <w:spacing w:line="440" w:lineRule="exact"/>
-        <w:ind w:right="202" w:rightChars="96"/>
+        <w:ind w:right="201" w:rightChars="96"/>
         <w:rPr>
           <w:b/>
           <w:bCs/>
@@ -278,7 +427,7 @@
     <w:p>
       <w:pPr>
         <w:spacing w:line="440" w:lineRule="exact"/>
-        <w:ind w:right="202" w:rightChars="96"/>
+        <w:ind w:right="201" w:rightChars="96"/>
         <w:rPr>
           <w:b/>
           <w:bCs/>
@@ -306,7 +455,7 @@
     <w:p>
       <w:pPr>
         <w:spacing w:afterLines="50" w:line="440" w:lineRule="exact"/>
-        <w:ind w:right="202" w:rightChars="96"/>
+        <w:ind w:right="201" w:rightChars="96"/>
         <w:rPr>
           <w:b/>
           <w:bCs/>
@@ -335,10 +484,11 @@
     <w:p>
       <w:pPr>
         <w:numPr>
+          <w:ilvl w:val="0"/>
           <w:numId w:val="0"/>
         </w:numPr>
         <w:spacing w:line="440" w:lineRule="exact"/>
-        <w:ind w:leftChars="0" w:right="202" w:rightChars="96"/>
+        <w:ind w:leftChars="0" w:right="201" w:rightChars="96"/>
         <w:rPr>
           <w:b/>
           <w:sz w:val="24"/>
@@ -363,34 +513,16 @@
       </w:r>
       <w:r>
         <w:rPr>
-          <w:rFonts w:hint="eastAsia" w:hAnsi="宋体"/>
-          <w:b/>
+          <w:rFonts w:hint="eastAsia"/>
+          <w:b/>
+          <w:bCs/>
           <w:sz w:val="24"/>
           <w:u w:val="single"/>
         </w:rPr>
-        <w:t xml:space="preserve">  </w:t>
-      </w:r>
-      <w:r>
-        <w:rPr>
-          <w:rFonts w:hint="eastAsia"/>
-          <w:b/>
-          <w:bCs/>
-          <w:sz w:val="24"/>
-          <w:u w:val="single"/>
-        </w:rPr>
         <w:t>B、C、D</w:t>
       </w:r>
       <w:r>
         <w:rPr>
-          <w:rFonts w:hint="eastAsia" w:hAnsi="宋体"/>
-          <w:b/>
-          <w:sz w:val="24"/>
-          <w:u w:val="single"/>
-        </w:rPr>
-        <w:t xml:space="preserve">  </w:t>
-      </w:r>
-      <w:r>
-        <w:rPr>
           <w:rFonts w:hAnsi="宋体"/>
           <w:b/>
           <w:sz w:val="24"/>
@@ -401,7 +533,7 @@
     <w:p>
       <w:pPr>
         <w:spacing w:line="440" w:lineRule="exact"/>
-        <w:ind w:right="202" w:rightChars="96"/>
+        <w:ind w:right="201" w:rightChars="96"/>
         <w:rPr>
           <w:b/>
           <w:bCs/>
@@ -429,7 +561,7 @@
     <w:p>
       <w:pPr>
         <w:spacing w:line="440" w:lineRule="exact"/>
-        <w:ind w:right="202" w:rightChars="96"/>
+        <w:ind w:right="201" w:rightChars="96"/>
         <w:rPr>
           <w:b/>
           <w:bCs/>
@@ -457,7 +589,7 @@
     <w:p>
       <w:pPr>
         <w:spacing w:line="440" w:lineRule="exact"/>
-        <w:ind w:right="202" w:rightChars="96"/>
+        <w:ind w:right="201" w:rightChars="96"/>
         <w:rPr>
           <w:b/>
           <w:bCs/>
@@ -485,7 +617,7 @@
     <w:p>
       <w:pPr>
         <w:spacing w:afterLines="50" w:line="440" w:lineRule="exact"/>
-        <w:ind w:right="202" w:rightChars="96"/>
+        <w:ind w:right="201" w:rightChars="96"/>
         <w:rPr>
           <w:b/>
           <w:bCs/>
@@ -514,11 +646,7 @@
     <w:p>
       <w:pPr>
         <w:spacing w:line="440" w:lineRule="exact"/>
-        <w:ind w:right="202" w:rightChars="96"/>
-        <w:rPr>
-          <w:b/>
-          <w:sz w:val="24"/>
-        </w:rPr>
+        <w:ind w:right="201" w:rightChars="96"/>
       </w:pPr>
       <w:r>
         <w:rPr>
@@ -538,11 +666,10 @@
         <w:t xml:space="preserve"> 开关功率放大器的损耗有几种？其中与开关频率有关的损耗有哪些？同样条件下，电阻性负载与感性负载对功率损耗的影响有何不同？</w:t>
       </w:r>
     </w:p>
-    <w:p/>
     <w:p>
       <w:pPr>
         <w:spacing w:line="440" w:lineRule="exact"/>
-        <w:ind w:right="202" w:rightChars="96"/>
+        <w:ind w:right="201" w:rightChars="96"/>
         <w:rPr>
           <w:b/>
           <w:sz w:val="24"/>
@@ -566,7 +693,7 @@
     <w:p>
       <w:pPr>
         <w:spacing w:line="440" w:lineRule="exact"/>
-        <w:ind w:right="202" w:rightChars="96"/>
+        <w:ind w:right="201" w:rightChars="96"/>
         <w:rPr>
           <w:b/>
           <w:sz w:val="24"/>
@@ -584,7 +711,7 @@
     <w:p>
       <w:pPr>
         <w:spacing w:line="440" w:lineRule="exact"/>
-        <w:ind w:right="202" w:rightChars="96"/>
+        <w:ind w:right="201" w:rightChars="96"/>
         <w:rPr>
           <w:b/>
           <w:sz w:val="24"/>
@@ -598,8 +725,8 @@
         </w:rPr>
         <w:t>同样条件下，</w:t>
       </w:r>
-      <w:bookmarkStart w:id="0" w:name="OLE_LINK3"/>
-      <w:bookmarkStart w:id="1" w:name="OLE_LINK2"/>
+      <w:bookmarkStart w:id="0" w:name="OLE_LINK2"/>
+      <w:bookmarkStart w:id="1" w:name="OLE_LINK3"/>
       <w:r>
         <w:rPr>
           <w:rFonts w:hint="eastAsia"/>
@@ -622,7 +749,7 @@
     <w:p>
       <w:pPr>
         <w:spacing w:line="440" w:lineRule="exact"/>
-        <w:ind w:right="202" w:rightChars="96"/>
+        <w:ind w:right="201" w:rightChars="96"/>
         <w:rPr>
           <w:b/>
           <w:sz w:val="24"/>
@@ -727,16 +854,6 @@
     <w:p>
       <w:pPr>
         <w:spacing w:line="360" w:lineRule="auto"/>
-        <w:rPr>
-          <w:b/>
-          <w:bCs/>
-          <w:sz w:val="24"/>
-        </w:rPr>
-      </w:pPr>
-    </w:p>
-    <w:p>
-      <w:pPr>
-        <w:spacing w:line="360" w:lineRule="auto"/>
       </w:pPr>
       <w:r>
         <w:rPr>
@@ -834,34 +951,98 @@
         <w:t>。</w:t>
       </w:r>
     </w:p>
+    <w:p>
+      <w:pPr>
+        <w:spacing w:line="360" w:lineRule="auto"/>
+        <w:rPr>
+          <w:b/>
+          <w:bCs/>
+          <w:sz w:val="24"/>
+        </w:rPr>
+      </w:pPr>
+      <w:r>
+        <w:rPr>
+          <w:rFonts w:hint="eastAsia"/>
+          <w:b/>
+          <w:bCs/>
+          <w:sz w:val="24"/>
+          <w:lang w:val="en-US" w:eastAsia="zh-CN"/>
+        </w:rPr>
+        <w:t>(8)</w:t>
+      </w:r>
+      <w:r>
+        <w:rPr>
+          <w:rFonts w:hint="eastAsia"/>
+          <w:b/>
+          <w:bCs/>
+          <w:sz w:val="24"/>
+        </w:rPr>
+        <w:t xml:space="preserve"> PWM调制方式可以分为</w:t>
+      </w:r>
+      <w:r>
+        <w:rPr>
+          <w:rFonts w:hint="eastAsia"/>
+          <w:b/>
+          <w:bCs/>
+          <w:sz w:val="24"/>
+          <w:u w:val="single"/>
+        </w:rPr>
+        <w:t>单极性调制</w:t>
+      </w:r>
+      <w:r>
+        <w:rPr>
+          <w:rFonts w:hint="eastAsia"/>
+          <w:b/>
+          <w:bCs/>
+          <w:sz w:val="24"/>
+        </w:rPr>
+        <w:t>和</w:t>
+      </w:r>
+      <w:r>
+        <w:rPr>
+          <w:rFonts w:hint="eastAsia"/>
+          <w:b/>
+          <w:bCs/>
+          <w:sz w:val="24"/>
+          <w:u w:val="single"/>
+        </w:rPr>
+        <w:t>双极性调制</w:t>
+      </w:r>
+      <w:r>
+        <w:rPr>
+          <w:rFonts w:hint="eastAsia"/>
+          <w:b/>
+          <w:bCs/>
+          <w:sz w:val="24"/>
+        </w:rPr>
+        <w:t>两种。</w:t>
+      </w:r>
+    </w:p>
     <w:p/>
     <w:p>
       <w:pPr>
         <w:spacing w:line="360" w:lineRule="auto"/>
         <w:rPr>
           <w:b/>
-          <w:bCs/>
-          <w:sz w:val="24"/>
-        </w:rPr>
-      </w:pPr>
-      <w:r>
-        <w:rPr>
-          <w:rFonts w:hint="eastAsia"/>
-          <w:b/>
-          <w:bCs/>
+          <w:sz w:val="24"/>
+        </w:rPr>
+      </w:pPr>
+      <w:r>
+        <w:rPr>
+          <w:rFonts w:hint="eastAsia"/>
+          <w:b/>
           <w:sz w:val="24"/>
           <w:lang w:val="en-US" w:eastAsia="zh-CN"/>
         </w:rPr>
-        <w:t>(8)</w:t>
-      </w:r>
-      <w:r>
-        <w:rPr>
-          <w:rFonts w:hint="eastAsia"/>
-          <w:b/>
-          <w:bCs/>
-          <w:sz w:val="24"/>
-        </w:rPr>
-        <w:t xml:space="preserve"> PWM调制方式可以分为</w:t>
+        <w:t xml:space="preserve">(9) </w:t>
+      </w:r>
+      <w:r>
+        <w:rPr>
+          <w:rFonts w:hint="eastAsia"/>
+          <w:b/>
+          <w:sz w:val="24"/>
+        </w:rPr>
+        <w:t>关于晶闸管正常工作时的特性，下列说法错误的有</w:t>
       </w:r>
       <w:r>
         <w:rPr>
@@ -871,16 +1052,114 @@
           <w:sz w:val="24"/>
           <w:u w:val="single"/>
         </w:rPr>
-        <w:t>单极性调制</w:t>
-      </w:r>
-      <w:r>
-        <w:rPr>
-          <w:rFonts w:hint="eastAsia"/>
-          <w:b/>
-          <w:bCs/>
-          <w:sz w:val="24"/>
-        </w:rPr>
-        <w:t>和</w:t>
+        <w:t>B、C、D</w:t>
+      </w:r>
+      <w:r>
+        <w:rPr>
+          <w:rFonts w:hint="eastAsia"/>
+          <w:b/>
+          <w:sz w:val="24"/>
+        </w:rPr>
+        <w:t>。</w:t>
+      </w:r>
+    </w:p>
+    <w:p>
+      <w:pPr>
+        <w:spacing w:line="360" w:lineRule="auto"/>
+        <w:ind w:firstLine="354" w:firstLineChars="147"/>
+        <w:rPr>
+          <w:b/>
+          <w:sz w:val="24"/>
+        </w:rPr>
+      </w:pPr>
+      <w:r>
+        <w:rPr>
+          <w:rFonts w:hint="eastAsia"/>
+          <w:b/>
+          <w:sz w:val="24"/>
+        </w:rPr>
+        <w:t>A．当晶闸管承受正向电压时，仅在门极有触发电流的情况下才会导通。</w:t>
+      </w:r>
+    </w:p>
+    <w:p>
+      <w:pPr>
+        <w:spacing w:line="360" w:lineRule="auto"/>
+        <w:ind w:firstLine="354" w:firstLineChars="147"/>
+        <w:rPr>
+          <w:b/>
+          <w:sz w:val="24"/>
+        </w:rPr>
+      </w:pPr>
+      <w:r>
+        <w:rPr>
+          <w:rFonts w:hint="eastAsia"/>
+          <w:b/>
+          <w:sz w:val="24"/>
+        </w:rPr>
+        <w:t>B．晶闸管导通后门极仍然具有控制作用。</w:t>
+      </w:r>
+    </w:p>
+    <w:p>
+      <w:pPr>
+        <w:spacing w:line="360" w:lineRule="auto"/>
+        <w:ind w:firstLine="354" w:firstLineChars="147"/>
+        <w:rPr>
+          <w:b/>
+          <w:sz w:val="24"/>
+        </w:rPr>
+      </w:pPr>
+      <w:r>
+        <w:rPr>
+          <w:rFonts w:hint="eastAsia"/>
+          <w:b/>
+          <w:sz w:val="24"/>
+        </w:rPr>
+        <w:t>C．若要使晶闸管关断需要通过门极电流控制。</w:t>
+      </w:r>
+    </w:p>
+    <w:p>
+      <w:pPr>
+        <w:spacing w:line="360" w:lineRule="auto"/>
+        <w:ind w:firstLine="354" w:firstLineChars="147"/>
+        <w:rPr>
+          <w:b/>
+          <w:sz w:val="24"/>
+        </w:rPr>
+      </w:pPr>
+      <w:r>
+        <w:rPr>
+          <w:rFonts w:hint="eastAsia"/>
+          <w:b/>
+          <w:sz w:val="24"/>
+        </w:rPr>
+        <w:t>D．晶闸管承受反向电压时门极触发电流足够大时也会使其导通。</w:t>
+      </w:r>
+    </w:p>
+    <w:p/>
+    <w:p>
+      <w:pPr>
+        <w:spacing w:line="360" w:lineRule="auto"/>
+        <w:rPr>
+          <w:b/>
+          <w:sz w:val="24"/>
+        </w:rPr>
+      </w:pPr>
+      <w:r>
+        <w:rPr>
+          <w:rFonts w:hint="eastAsia"/>
+          <w:b/>
+          <w:sz w:val="24"/>
+          <w:lang w:val="en-US" w:eastAsia="zh-CN"/>
+        </w:rPr>
+        <w:t xml:space="preserve">(10) </w:t>
+      </w:r>
+      <w:r>
+        <w:rPr>
+          <w:rFonts w:hint="eastAsia"/>
+          <w:b/>
+          <w:sz w:val="24"/>
+        </w:rPr>
+        <w:t>下列关于开关器件损耗的说法正确的有</w:t>
       </w:r>
       <w:r>
         <w:rPr>
@@ -890,331 +1169,168 @@
           <w:sz w:val="24"/>
           <w:u w:val="single"/>
         </w:rPr>
-        <w:t>双极性调制</w:t>
-      </w:r>
-      <w:r>
-        <w:rPr>
-          <w:rFonts w:hint="eastAsia"/>
-          <w:b/>
-          <w:bCs/>
-          <w:sz w:val="24"/>
-        </w:rPr>
-        <w:t>两种。</w:t>
+        <w:t>C、D、F</w:t>
+      </w:r>
+      <w:r>
+        <w:rPr>
+          <w:rFonts w:hint="eastAsia"/>
+          <w:b/>
+          <w:sz w:val="24"/>
+        </w:rPr>
+        <w:t>。</w:t>
+      </w:r>
+    </w:p>
+    <w:p>
+      <w:pPr>
+        <w:spacing w:line="360" w:lineRule="auto"/>
+        <w:ind w:firstLine="354" w:firstLineChars="147"/>
+        <w:rPr>
+          <w:b/>
+          <w:sz w:val="24"/>
+        </w:rPr>
+      </w:pPr>
+      <w:r>
+        <w:rPr>
+          <w:rFonts w:hint="eastAsia"/>
+          <w:b/>
+          <w:sz w:val="24"/>
+        </w:rPr>
+        <w:t>A．开关功放的损耗一定小于线性功放的损耗。</w:t>
+      </w:r>
+    </w:p>
+    <w:p>
+      <w:pPr>
+        <w:spacing w:line="360" w:lineRule="auto"/>
+        <w:ind w:firstLine="354" w:firstLineChars="147"/>
+        <w:rPr>
+          <w:b/>
+          <w:sz w:val="24"/>
+        </w:rPr>
+      </w:pPr>
+      <w:r>
+        <w:rPr>
+          <w:rFonts w:hint="eastAsia"/>
+          <w:b/>
+          <w:sz w:val="24"/>
+        </w:rPr>
+        <w:t>B．开关器件中开关损耗的计算与其所驱动的负载关系不大。</w:t>
+      </w:r>
+    </w:p>
+    <w:p>
+      <w:pPr>
+        <w:spacing w:line="360" w:lineRule="auto"/>
+        <w:ind w:firstLine="354" w:firstLineChars="147"/>
+        <w:rPr>
+          <w:b/>
+          <w:sz w:val="24"/>
+        </w:rPr>
+      </w:pPr>
+      <w:r>
+        <w:rPr>
+          <w:rFonts w:hint="eastAsia"/>
+          <w:b/>
+          <w:sz w:val="24"/>
+        </w:rPr>
+        <w:t>C．开关器件的功率损耗与其工作频率相关。</w:t>
+      </w:r>
+    </w:p>
+    <w:p>
+      <w:pPr>
+        <w:spacing w:line="360" w:lineRule="auto"/>
+        <w:ind w:firstLine="354" w:firstLineChars="147"/>
+        <w:rPr>
+          <w:b/>
+          <w:sz w:val="24"/>
+        </w:rPr>
+      </w:pPr>
+      <w:r>
+        <w:rPr>
+          <w:rFonts w:hint="eastAsia"/>
+          <w:b/>
+          <w:sz w:val="24"/>
+        </w:rPr>
+        <w:t>D．相同的工作条件下感性负载时的功率损耗较大。</w:t>
+      </w:r>
+    </w:p>
+    <w:p>
+      <w:pPr>
+        <w:spacing w:line="360" w:lineRule="auto"/>
+        <w:ind w:firstLine="354" w:firstLineChars="147"/>
+        <w:rPr>
+          <w:b/>
+          <w:sz w:val="24"/>
+        </w:rPr>
+      </w:pPr>
+      <w:r>
+        <w:rPr>
+          <w:rFonts w:hint="eastAsia"/>
+          <w:b/>
+          <w:sz w:val="24"/>
+        </w:rPr>
+        <w:t>E．选择开通和关断时间较长的器件有助于减小开关损耗。</w:t>
+      </w:r>
+    </w:p>
+    <w:p>
+      <w:pPr>
+        <w:spacing w:line="360" w:lineRule="auto"/>
+        <w:ind w:firstLine="354" w:firstLineChars="147"/>
+        <w:rPr>
+          <w:b/>
+          <w:sz w:val="24"/>
+        </w:rPr>
+      </w:pPr>
+      <w:r>
+        <w:rPr>
+          <w:rFonts w:hint="eastAsia"/>
+          <w:b/>
+          <w:sz w:val="24"/>
+        </w:rPr>
+        <w:t>F．选择热阻小的散热器有助于开关器件的散热。</w:t>
       </w:r>
     </w:p>
     <w:p/>
     <w:p>
-      <w:pPr>
-        <w:spacing w:line="360" w:lineRule="auto"/>
-        <w:rPr>
-          <w:b/>
-          <w:sz w:val="24"/>
-        </w:rPr>
-      </w:pPr>
-      <w:r>
-        <w:rPr>
-          <w:rFonts w:hint="eastAsia"/>
-          <w:b/>
+      <w:r>
+        <w:rPr>
+          <w:rFonts w:hint="eastAsia"/>
+          <w:b/>
+          <w:bCs/>
           <w:sz w:val="24"/>
           <w:lang w:val="en-US" w:eastAsia="zh-CN"/>
         </w:rPr>
-        <w:t xml:space="preserve">(9) </w:t>
-      </w:r>
-      <w:r>
-        <w:rPr>
-          <w:rFonts w:hint="eastAsia"/>
-          <w:b/>
-          <w:sz w:val="24"/>
-        </w:rPr>
-        <w:t>关于晶闸管正常工作时的特性，下列说法错误的有</w:t>
-      </w:r>
-      <w:r>
-        <w:rPr>
-          <w:rFonts w:hint="eastAsia"/>
-          <w:b/>
-          <w:bCs/>
-          <w:sz w:val="24"/>
-          <w:u w:val="single"/>
-        </w:rPr>
-        <w:t>B、C、D</w:t>
-      </w:r>
-      <w:r>
-        <w:rPr>
-          <w:rFonts w:hint="eastAsia"/>
-          <w:b/>
-          <w:sz w:val="24"/>
-        </w:rPr>
-        <w:t>。</w:t>
-      </w:r>
-    </w:p>
-    <w:p>
-      <w:pPr>
-        <w:spacing w:line="360" w:lineRule="auto"/>
-        <w:ind w:firstLine="354" w:firstLineChars="147"/>
-        <w:rPr>
-          <w:b/>
-          <w:sz w:val="24"/>
-        </w:rPr>
-      </w:pPr>
-      <w:r>
-        <w:rPr>
-          <w:rFonts w:hint="eastAsia"/>
-          <w:b/>
-          <w:sz w:val="24"/>
-        </w:rPr>
-        <w:t>A．当晶闸管承受正向电压时，仅在门极有触发电流的情况下才会导通。</w:t>
-      </w:r>
-    </w:p>
-    <w:p>
-      <w:pPr>
-        <w:spacing w:line="360" w:lineRule="auto"/>
-        <w:ind w:firstLine="354" w:firstLineChars="147"/>
-        <w:rPr>
-          <w:b/>
-          <w:sz w:val="24"/>
-        </w:rPr>
-      </w:pPr>
-      <w:r>
-        <w:rPr>
-          <w:rFonts w:hint="eastAsia"/>
-          <w:b/>
-          <w:sz w:val="24"/>
-        </w:rPr>
-        <w:t>B．晶闸管导通后门极仍然具有控制作用。</w:t>
-      </w:r>
-    </w:p>
-    <w:p>
-      <w:pPr>
-        <w:spacing w:line="360" w:lineRule="auto"/>
-        <w:ind w:firstLine="354" w:firstLineChars="147"/>
-        <w:rPr>
-          <w:b/>
-          <w:sz w:val="24"/>
-        </w:rPr>
-      </w:pPr>
-      <w:r>
-        <w:rPr>
-          <w:rFonts w:hint="eastAsia"/>
-          <w:b/>
-          <w:sz w:val="24"/>
-        </w:rPr>
-        <w:t>C．若要使晶闸管关断需要通过门极电流控制。</w:t>
-      </w:r>
-    </w:p>
-    <w:p>
-      <w:pPr>
-        <w:spacing w:line="360" w:lineRule="auto"/>
-        <w:ind w:firstLine="354" w:firstLineChars="147"/>
-        <w:rPr>
-          <w:b/>
-          <w:sz w:val="24"/>
-        </w:rPr>
-      </w:pPr>
-      <w:r>
-        <w:rPr>
-          <w:rFonts w:hint="eastAsia"/>
-          <w:b/>
-          <w:sz w:val="24"/>
-        </w:rPr>
-        <w:t>D．晶闸管承受反向电压时门极触发电流足够大时也会使其导通。</w:t>
+        <w:t xml:space="preserve">(11) </w:t>
+      </w:r>
+      <w:r>
+        <w:rPr>
+          <w:rFonts w:hint="eastAsia"/>
+          <w:b/>
+          <w:bCs/>
+          <w:sz w:val="24"/>
+        </w:rPr>
+        <w:t>画图简要分析GTR驱动电感负载时的开关过程，并推导开关过程损耗？</w:t>
+      </w:r>
+    </w:p>
+    <w:p>
+      <w:r>
+        <w:rPr>
+          <w:rFonts w:hint="eastAsia"/>
+        </w:rPr>
+        <w:t>(PPT中有答案)</w:t>
       </w:r>
     </w:p>
     <w:p/>
     <w:p>
       <w:pPr>
         <w:spacing w:line="360" w:lineRule="auto"/>
-        <w:rPr>
-          <w:b/>
-          <w:sz w:val="24"/>
-        </w:rPr>
-      </w:pPr>
-      <w:r>
-        <w:rPr>
-          <w:rFonts w:hint="eastAsia"/>
-          <w:b/>
+      </w:pPr>
+      <w:r>
+        <w:rPr>
+          <w:rFonts w:hint="eastAsia"/>
+          <w:b/>
+          <w:bCs/>
           <w:sz w:val="24"/>
           <w:lang w:val="en-US" w:eastAsia="zh-CN"/>
         </w:rPr>
-        <w:t xml:space="preserve">(10) </w:t>
-      </w:r>
-      <w:r>
-        <w:rPr>
-          <w:rFonts w:hint="eastAsia"/>
-          <w:b/>
-          <w:sz w:val="24"/>
-        </w:rPr>
-        <w:t>下列关于开关器件损耗的说法正确的有</w:t>
-      </w:r>
-      <w:r>
-        <w:rPr>
-          <w:rFonts w:hint="eastAsia"/>
-          <w:b/>
-          <w:bCs/>
-          <w:sz w:val="24"/>
-          <w:u w:val="single"/>
-        </w:rPr>
-        <w:t>C、D、F</w:t>
-      </w:r>
-      <w:r>
-        <w:rPr>
-          <w:rFonts w:hint="eastAsia"/>
-          <w:b/>
-          <w:sz w:val="24"/>
-        </w:rPr>
-        <w:t>。</w:t>
-      </w:r>
-    </w:p>
-    <w:p>
-      <w:pPr>
-        <w:spacing w:line="360" w:lineRule="auto"/>
-        <w:ind w:firstLine="354" w:firstLineChars="147"/>
-        <w:rPr>
-          <w:b/>
-          <w:sz w:val="24"/>
-        </w:rPr>
-      </w:pPr>
-      <w:r>
-        <w:rPr>
-          <w:rFonts w:hint="eastAsia"/>
-          <w:b/>
-          <w:sz w:val="24"/>
-        </w:rPr>
-        <w:t>A．开关功放的损耗一定小于线性功放的损耗。</w:t>
-      </w:r>
-    </w:p>
-    <w:p>
-      <w:pPr>
-        <w:spacing w:line="360" w:lineRule="auto"/>
-        <w:ind w:firstLine="354" w:firstLineChars="147"/>
-        <w:rPr>
-          <w:b/>
-          <w:sz w:val="24"/>
-        </w:rPr>
-      </w:pPr>
-      <w:r>
-        <w:rPr>
-          <w:rFonts w:hint="eastAsia"/>
-          <w:b/>
-          <w:sz w:val="24"/>
-        </w:rPr>
-        <w:t>B．开关器件中开关损耗的计算与其所驱动的负载关系不大。</w:t>
-      </w:r>
-    </w:p>
-    <w:p>
-      <w:pPr>
-        <w:spacing w:line="360" w:lineRule="auto"/>
-        <w:ind w:firstLine="354" w:firstLineChars="147"/>
-        <w:rPr>
-          <w:b/>
-          <w:sz w:val="24"/>
-        </w:rPr>
-      </w:pPr>
-      <w:r>
-        <w:rPr>
-          <w:rFonts w:hint="eastAsia"/>
-          <w:b/>
-          <w:sz w:val="24"/>
-        </w:rPr>
-        <w:t>C．开关器件的功率损耗与其工作频率相关。</w:t>
-      </w:r>
-    </w:p>
-    <w:p>
-      <w:pPr>
-        <w:spacing w:line="360" w:lineRule="auto"/>
-        <w:ind w:firstLine="354" w:firstLineChars="147"/>
-        <w:rPr>
-          <w:b/>
-          <w:sz w:val="24"/>
-        </w:rPr>
-      </w:pPr>
-      <w:r>
-        <w:rPr>
-          <w:rFonts w:hint="eastAsia"/>
-          <w:b/>
-          <w:sz w:val="24"/>
-        </w:rPr>
-        <w:t>D．相同的工作条件下感性负载时的功率损耗较大。</w:t>
-      </w:r>
-    </w:p>
-    <w:p>
-      <w:pPr>
-        <w:spacing w:line="360" w:lineRule="auto"/>
-        <w:ind w:firstLine="354" w:firstLineChars="147"/>
-        <w:rPr>
-          <w:b/>
-          <w:sz w:val="24"/>
-        </w:rPr>
-      </w:pPr>
-      <w:r>
-        <w:rPr>
-          <w:rFonts w:hint="eastAsia"/>
-          <w:b/>
-          <w:sz w:val="24"/>
-        </w:rPr>
-        <w:t>E．选择开通和关断时间较长的器件有助于减小开关损耗。</w:t>
-      </w:r>
-    </w:p>
-    <w:p>
-      <w:pPr>
-        <w:spacing w:line="360" w:lineRule="auto"/>
-        <w:ind w:firstLine="354" w:firstLineChars="147"/>
-        <w:rPr>
-          <w:b/>
-          <w:sz w:val="24"/>
-        </w:rPr>
-      </w:pPr>
-      <w:r>
-        <w:rPr>
-          <w:rFonts w:hint="eastAsia"/>
-          <w:b/>
-          <w:sz w:val="24"/>
-        </w:rPr>
-        <w:t>F．选择热阻小的散热器有助于开关器件的散热。</w:t>
-      </w:r>
-    </w:p>
-    <w:p/>
-    <w:p>
-      <w:r>
-        <w:rPr>
-          <w:rFonts w:hint="eastAsia"/>
-          <w:b/>
-          <w:bCs/>
-          <w:sz w:val="24"/>
-          <w:lang w:val="en-US" w:eastAsia="zh-CN"/>
-        </w:rPr>
-        <w:t xml:space="preserve">(11) </w:t>
-      </w:r>
-      <w:r>
-        <w:rPr>
-          <w:rFonts w:hint="eastAsia"/>
-          <w:b/>
-          <w:bCs/>
-          <w:sz w:val="24"/>
-        </w:rPr>
-        <w:t>画图简要分析GTR驱动电感负载时的开关过程，并推导开关过程损耗？</w:t>
-      </w:r>
-    </w:p>
-    <w:p>
-      <w:r>
-        <w:rPr>
-          <w:rFonts w:hint="eastAsia"/>
-        </w:rPr>
-        <w:t>(PPT中有答案)</w:t>
-      </w:r>
-    </w:p>
-    <w:p/>
-    <w:p>
-      <w:pPr>
-        <w:spacing w:line="360" w:lineRule="auto"/>
-      </w:pPr>
-      <w:r>
-        <w:rPr>
-          <w:rFonts w:hint="eastAsia"/>
-          <w:b/>
-          <w:bCs/>
-          <w:sz w:val="24"/>
-          <w:lang w:val="en-US" w:eastAsia="zh-CN"/>
-        </w:rPr>
         <w:t>(12)</w:t>
       </w:r>
       <w:r>
@@ -1232,15 +1348,7 @@
         <w:rPr>
           <w:rFonts w:hint="eastAsia"/>
         </w:rPr>
-        <w:t>答：希望功率管少则采用半桥式结构</w:t>
-      </w:r>
-    </w:p>
-    <w:p>
-      <w:r>
-        <w:rPr>
-          <w:rFonts w:hint="eastAsia"/>
-        </w:rPr>
-        <w:t>系统驱动效率要求优于70%，驱动电路可以采用开关式功放。</w:t>
+        <w:t>答：希望功率管少则采用半桥式结构系统驱动效率要求优于70%，驱动电路可以采用开关式功放。</w:t>
       </w:r>
     </w:p>
     <w:p/>
@@ -1514,19 +1622,7 @@
           <w:sz w:val="24"/>
           <w:lang w:val="en-US" w:eastAsia="zh-CN"/>
         </w:rPr>
-        <w:t>(16</w:t>
-      </w:r>
-      <w:bookmarkStart w:id="2" w:name="_GoBack"/>
-      <w:bookmarkEnd w:id="2"/>
-      <w:r>
-        <w:rPr>
-          <w:rFonts w:hint="eastAsia"/>
-          <w:b/>
-          <w:bCs/>
-          <w:sz w:val="24"/>
-          <w:lang w:val="en-US" w:eastAsia="zh-CN"/>
-        </w:rPr>
-        <w:t xml:space="preserve">) </w:t>
+        <w:t xml:space="preserve">(16) </w:t>
       </w:r>
       <w:r>
         <w:rPr>
@@ -2049,11 +2145,33 @@
         <w:spacing w:line="360" w:lineRule="auto"/>
         <w:ind w:left="360"/>
         <w:rPr>
-          <w:b/>
-          <w:bCs/>
-          <w:sz w:val="24"/>
-        </w:rPr>
-      </w:pPr>
+          <w:rFonts w:hint="default" w:eastAsia="宋体"/>
+          <w:b w:val="0"/>
+          <w:bCs w:val="0"/>
+          <w:sz w:val="24"/>
+          <w:lang w:val="en-US" w:eastAsia="zh-CN"/>
+        </w:rPr>
+      </w:pPr>
+      <w:r>
+        <w:rPr>
+          <w:rFonts w:hint="eastAsia"/>
+          <w:b w:val="0"/>
+          <w:bCs w:val="0"/>
+          <w:sz w:val="24"/>
+          <w:lang w:eastAsia="zh-CN"/>
+        </w:rPr>
+        <w:t>（</w:t>
+      </w:r>
+      <w:r>
+        <w:rPr>
+          <w:rFonts w:hint="eastAsia"/>
+          <w:b w:val="0"/>
+          <w:bCs w:val="0"/>
+          <w:sz w:val="24"/>
+          <w:lang w:val="en-US" w:eastAsia="zh-CN"/>
+        </w:rPr>
+        <w:t>解答见5 直流电机的动特性和选择的答案）</w:t>
+      </w:r>
     </w:p>
     <w:p>
       <w:pPr>
@@ -2258,16 +2376,16 @@
       <w:pPr>
         <w:spacing w:line="360" w:lineRule="auto"/>
         <w:rPr>
-          <w:b/>
-          <w:bCs/>
-          <w:sz w:val="24"/>
-        </w:rPr>
-      </w:pPr>
-      <w:r>
-        <w:rPr>
-          <w:rFonts w:hint="eastAsia"/>
-          <w:b/>
-          <w:bCs/>
+          <w:b w:val="0"/>
+          <w:bCs w:val="0"/>
+          <w:sz w:val="24"/>
+        </w:rPr>
+      </w:pPr>
+      <w:r>
+        <w:rPr>
+          <w:rFonts w:hint="eastAsia"/>
+          <w:b w:val="0"/>
+          <w:bCs w:val="0"/>
           <w:sz w:val="24"/>
         </w:rPr>
         <w:t>解：</w:t>
@@ -2277,16 +2395,16 @@
       <w:pPr>
         <w:spacing w:line="360" w:lineRule="auto"/>
         <w:rPr>
-          <w:b/>
-          <w:bCs/>
-          <w:sz w:val="24"/>
-        </w:rPr>
-      </w:pPr>
-      <w:r>
-        <w:rPr>
-          <w:rFonts w:hint="eastAsia"/>
-          <w:b/>
-          <w:bCs/>
+          <w:b w:val="0"/>
+          <w:bCs w:val="0"/>
+          <w:sz w:val="24"/>
+        </w:rPr>
+      </w:pPr>
+      <w:r>
+        <w:rPr>
+          <w:rFonts w:hint="eastAsia"/>
+          <w:b w:val="0"/>
+          <w:bCs w:val="0"/>
           <w:sz w:val="24"/>
         </w:rPr>
         <w:t>考虑甲电机：</w:t>
@@ -2296,32 +2414,32 @@
       <w:pPr>
         <w:spacing w:line="360" w:lineRule="auto"/>
         <w:rPr>
-          <w:b/>
-          <w:bCs/>
-          <w:sz w:val="24"/>
-        </w:rPr>
-      </w:pPr>
-      <w:r>
-        <w:rPr>
-          <w:rFonts w:hint="eastAsia"/>
-          <w:b/>
-          <w:bCs/>
+          <w:b w:val="0"/>
+          <w:bCs w:val="0"/>
+          <w:sz w:val="24"/>
+        </w:rPr>
+      </w:pPr>
+      <w:r>
+        <w:rPr>
+          <w:rFonts w:hint="eastAsia"/>
+          <w:b w:val="0"/>
+          <w:bCs w:val="0"/>
           <w:sz w:val="24"/>
         </w:rPr>
         <w:t>电枢电流为：</w:t>
       </w:r>
       <w:r>
         <w:rPr>
-          <w:b/>
-          <w:bCs/>
+          <w:b w:val="0"/>
+          <w:bCs w:val="0"/>
           <w:position w:val="-28"/>
           <w:sz w:val="24"/>
         </w:rPr>
         <w:object>
-          <v:shape id="_x0000_i1029" o:spt="75" type="#_x0000_t75" style="height:30.65pt;width:112.3pt;" o:ole="t" filled="f" o:preferrelative="t" stroked="f" coordsize="21600,21600">
+          <v:shape id="_x0000_i1029" o:spt="75" type="#_x0000_t75" style="height:30.65pt;width:114.35pt;" o:ole="t" filled="f" o:preferrelative="t" stroked="f" coordsize="21600,21600">
             <v:path/>
             <v:fill on="f" focussize="0,0"/>
-            <v:stroke on="f" joinstyle="miter"/>
+            <v:stroke on="f"/>
             <v:imagedata r:id="rId14" o:title=""/>
             <o:lock v:ext="edit" aspectratio="t"/>
             <w10:wrap type="none"/>
@@ -2337,32 +2455,32 @@
       <w:pPr>
         <w:spacing w:line="360" w:lineRule="auto"/>
         <w:rPr>
-          <w:b/>
-          <w:bCs/>
-          <w:sz w:val="24"/>
-        </w:rPr>
-      </w:pPr>
-      <w:r>
-        <w:rPr>
-          <w:rFonts w:hint="eastAsia"/>
-          <w:b/>
-          <w:bCs/>
+          <w:b w:val="0"/>
+          <w:bCs w:val="0"/>
+          <w:sz w:val="24"/>
+        </w:rPr>
+      </w:pPr>
+      <w:r>
+        <w:rPr>
+          <w:rFonts w:hint="eastAsia"/>
+          <w:b w:val="0"/>
+          <w:bCs w:val="0"/>
           <w:sz w:val="24"/>
         </w:rPr>
         <w:t>感应电势为：</w:t>
       </w:r>
       <w:r>
         <w:rPr>
-          <w:b/>
-          <w:bCs/>
+          <w:b w:val="0"/>
+          <w:bCs w:val="0"/>
           <w:position w:val="-10"/>
           <w:sz w:val="24"/>
         </w:rPr>
         <w:object>
-          <v:shape id="_x0000_i1030" o:spt="75" type="#_x0000_t75" style="height:16.1pt;width:185.35pt;" o:ole="t" filled="f" o:preferrelative="t" stroked="f" coordsize="21600,21600">
+          <v:shape id="_x0000_i1030" o:spt="75" type="#_x0000_t75" style="height:16.1pt;width:191.45pt;" o:ole="t" filled="f" o:preferrelative="t" stroked="f" coordsize="21600,21600">
             <v:path/>
             <v:fill on="f" focussize="0,0"/>
-            <v:stroke on="f" joinstyle="miter"/>
+            <v:stroke on="f"/>
             <v:imagedata r:id="rId16" o:title=""/>
             <o:lock v:ext="edit" aspectratio="t"/>
             <w10:wrap type="none"/>
@@ -2378,24 +2496,24 @@
       <w:pPr>
         <w:spacing w:line="360" w:lineRule="auto"/>
         <w:rPr>
-          <w:b/>
-          <w:bCs/>
-          <w:sz w:val="24"/>
-        </w:rPr>
-      </w:pPr>
-      <w:r>
-        <w:rPr>
-          <w:rFonts w:hint="eastAsia"/>
-          <w:b/>
-          <w:bCs/>
+          <w:b w:val="0"/>
+          <w:bCs w:val="0"/>
+          <w:sz w:val="24"/>
+        </w:rPr>
+      </w:pPr>
+      <w:r>
+        <w:rPr>
+          <w:rFonts w:hint="eastAsia"/>
+          <w:b w:val="0"/>
+          <w:bCs w:val="0"/>
           <w:sz w:val="24"/>
         </w:rPr>
         <w:t>电枢电压：</w:t>
       </w:r>
       <w:r>
         <w:rPr>
-          <w:b/>
-          <w:bCs/>
+          <w:b w:val="0"/>
+          <w:bCs w:val="0"/>
           <w:position w:val="-10"/>
           <w:sz w:val="24"/>
         </w:rPr>
@@ -2419,32 +2537,32 @@
       <w:pPr>
         <w:spacing w:line="360" w:lineRule="auto"/>
         <w:rPr>
-          <w:b/>
-          <w:bCs/>
-          <w:sz w:val="24"/>
-        </w:rPr>
-      </w:pPr>
-      <w:r>
-        <w:rPr>
-          <w:rFonts w:hint="eastAsia"/>
-          <w:b/>
-          <w:bCs/>
+          <w:b w:val="0"/>
+          <w:bCs w:val="0"/>
+          <w:sz w:val="24"/>
+        </w:rPr>
+      </w:pPr>
+      <w:r>
+        <w:rPr>
+          <w:rFonts w:hint="eastAsia"/>
+          <w:b w:val="0"/>
+          <w:bCs w:val="0"/>
           <w:sz w:val="24"/>
         </w:rPr>
         <w:t>铜损</w:t>
       </w:r>
       <w:r>
         <w:rPr>
-          <w:b/>
-          <w:bCs/>
+          <w:b w:val="0"/>
+          <w:bCs w:val="0"/>
           <w:position w:val="-10"/>
           <w:sz w:val="24"/>
         </w:rPr>
         <w:object>
-          <v:shape id="_x0000_i1032" o:spt="75" type="#_x0000_t75" style="height:16.65pt;width:141.3pt;" o:ole="t" filled="f" o:preferrelative="t" stroked="f" coordsize="21600,21600">
+          <v:shape id="_x0000_i1032" o:spt="75" type="#_x0000_t75" style="height:16.65pt;width:133.25pt;" o:ole="t" filled="f" o:preferrelative="t" stroked="f" coordsize="21600,21600">
             <v:path/>
             <v:fill on="f" focussize="0,0"/>
-            <v:stroke on="f" joinstyle="miter"/>
+            <v:stroke on="f"/>
             <v:imagedata r:id="rId20" o:title=""/>
             <o:lock v:ext="edit" aspectratio="t"/>
             <w10:wrap type="none"/>
@@ -2460,16 +2578,16 @@
       <w:pPr>
         <w:spacing w:line="360" w:lineRule="auto"/>
         <w:rPr>
-          <w:b/>
-          <w:bCs/>
-          <w:sz w:val="24"/>
-        </w:rPr>
-      </w:pPr>
-      <w:r>
-        <w:rPr>
-          <w:rFonts w:hint="eastAsia"/>
-          <w:b/>
-          <w:bCs/>
+          <w:b w:val="0"/>
+          <w:bCs w:val="0"/>
+          <w:sz w:val="24"/>
+        </w:rPr>
+      </w:pPr>
+      <w:r>
+        <w:rPr>
+          <w:rFonts w:hint="eastAsia"/>
+          <w:b w:val="0"/>
+          <w:bCs w:val="0"/>
           <w:sz w:val="24"/>
         </w:rPr>
         <w:t>考虑乙电机：</w:t>
@@ -2479,32 +2597,33 @@
       <w:pPr>
         <w:spacing w:line="360" w:lineRule="auto"/>
         <w:rPr>
-          <w:b/>
-          <w:bCs/>
-          <w:sz w:val="24"/>
-        </w:rPr>
-      </w:pPr>
-      <w:r>
-        <w:rPr>
-          <w:rFonts w:hint="eastAsia"/>
-          <w:b/>
-          <w:bCs/>
+          <w:b w:val="0"/>
+          <w:bCs w:val="0"/>
+          <w:sz w:val="24"/>
+        </w:rPr>
+      </w:pPr>
+      <w:r>
+        <w:rPr>
+          <w:rFonts w:hint="eastAsia"/>
+          <w:b w:val="0"/>
+          <w:bCs w:val="0"/>
           <w:sz w:val="24"/>
         </w:rPr>
         <w:t>电枢电流为：</w:t>
       </w:r>
-      <w:r>
-        <w:rPr>
-          <w:b/>
-          <w:bCs/>
+      <w:bookmarkStart w:id="2" w:name="_GoBack"/>
+      <w:r>
+        <w:rPr>
+          <w:b w:val="0"/>
+          <w:bCs w:val="0"/>
           <w:position w:val="-28"/>
           <w:sz w:val="24"/>
         </w:rPr>
         <w:object>
-          <v:shape id="_x0000_i1033" o:spt="75" type="#_x0000_t75" style="height:30.65pt;width:117.15pt;" o:ole="t" filled="f" o:preferrelative="t" stroked="f" coordsize="21600,21600">
+          <v:shape id="_x0000_i1033" o:spt="75" type="#_x0000_t75" style="height:30.65pt;width:119.2pt;" o:ole="t" filled="f" o:preferrelative="t" stroked="f" coordsize="21600,21600">
             <v:path/>
             <v:fill on="f" focussize="0,0"/>
-            <v:stroke on="f" joinstyle="miter"/>
+            <v:stroke on="f"/>
             <v:imagedata r:id="rId22" o:title=""/>
             <o:lock v:ext="edit" aspectratio="t"/>
             <w10:wrap type="none"/>
@@ -2515,37 +2634,38 @@
           </o:OLEObject>
         </w:object>
       </w:r>
-    </w:p>
-    <w:p>
-      <w:pPr>
-        <w:spacing w:line="360" w:lineRule="auto"/>
-        <w:rPr>
-          <w:b/>
-          <w:bCs/>
-          <w:sz w:val="24"/>
-        </w:rPr>
-      </w:pPr>
-      <w:r>
-        <w:rPr>
-          <w:rFonts w:hint="eastAsia"/>
-          <w:b/>
-          <w:bCs/>
+      <w:bookmarkEnd w:id="2"/>
+    </w:p>
+    <w:p>
+      <w:pPr>
+        <w:spacing w:line="360" w:lineRule="auto"/>
+        <w:rPr>
+          <w:b w:val="0"/>
+          <w:bCs w:val="0"/>
+          <w:sz w:val="24"/>
+        </w:rPr>
+      </w:pPr>
+      <w:r>
+        <w:rPr>
+          <w:rFonts w:hint="eastAsia"/>
+          <w:b w:val="0"/>
+          <w:bCs w:val="0"/>
           <w:sz w:val="24"/>
         </w:rPr>
         <w:t>感应电势为：</w:t>
       </w:r>
       <w:r>
         <w:rPr>
-          <w:b/>
-          <w:bCs/>
+          <w:b w:val="0"/>
+          <w:bCs w:val="0"/>
           <w:position w:val="-10"/>
           <w:sz w:val="24"/>
         </w:rPr>
         <w:object>
-          <v:shape id="_x0000_i1034" o:spt="75" type="#_x0000_t75" style="height:16.1pt;width:185.35pt;" o:ole="t" filled="f" o:preferrelative="t" stroked="f" coordsize="21600,21600">
+          <v:shape id="_x0000_i1034" o:spt="75" type="#_x0000_t75" style="height:16.1pt;width:190.45pt;" o:ole="t" filled="f" o:preferrelative="t" stroked="f" coordsize="21600,21600">
             <v:path/>
             <v:fill on="f" focussize="0,0"/>
-            <v:stroke on="f" joinstyle="miter"/>
+            <v:stroke on="f"/>
             <v:imagedata r:id="rId24" o:title=""/>
             <o:lock v:ext="edit" aspectratio="t"/>
             <w10:wrap type="none"/>
@@ -2561,32 +2681,32 @@
       <w:pPr>
         <w:spacing w:line="360" w:lineRule="auto"/>
         <w:rPr>
-          <w:b/>
-          <w:bCs/>
-          <w:sz w:val="24"/>
-        </w:rPr>
-      </w:pPr>
-      <w:r>
-        <w:rPr>
-          <w:rFonts w:hint="eastAsia"/>
-          <w:b/>
-          <w:bCs/>
+          <w:b w:val="0"/>
+          <w:bCs w:val="0"/>
+          <w:sz w:val="24"/>
+        </w:rPr>
+      </w:pPr>
+      <w:r>
+        <w:rPr>
+          <w:rFonts w:hint="eastAsia"/>
+          <w:b w:val="0"/>
+          <w:bCs w:val="0"/>
           <w:sz w:val="24"/>
         </w:rPr>
         <w:t>电枢电压：</w:t>
       </w:r>
       <w:r>
         <w:rPr>
-          <w:b/>
-          <w:bCs/>
+          <w:b w:val="0"/>
+          <w:bCs w:val="0"/>
           <w:position w:val="-10"/>
           <w:sz w:val="24"/>
         </w:rPr>
         <w:object>
-          <v:shape id="_x0000_i1035" o:spt="75" type="#_x0000_t75" style="height:16.1pt;width:180pt;" o:ole="t" filled="f" o:preferrelative="t" stroked="f" coordsize="21600,21600">
+          <v:shape id="_x0000_i1035" o:spt="75" type="#_x0000_t75" style="height:16.1pt;width:181pt;" o:ole="t" filled="f" o:preferrelative="t" stroked="f" coordsize="21600,21600">
             <v:path/>
             <v:fill on="f" focussize="0,0"/>
-            <v:stroke on="f" joinstyle="miter"/>
+            <v:stroke on="f"/>
             <v:imagedata r:id="rId26" o:title=""/>
             <o:lock v:ext="edit" aspectratio="t"/>
             <w10:wrap type="none"/>
@@ -2602,32 +2722,32 @@
       <w:pPr>
         <w:spacing w:line="360" w:lineRule="auto"/>
         <w:rPr>
-          <w:b/>
-          <w:bCs/>
-          <w:sz w:val="24"/>
-        </w:rPr>
-      </w:pPr>
-      <w:r>
-        <w:rPr>
-          <w:rFonts w:hint="eastAsia"/>
-          <w:b/>
-          <w:bCs/>
+          <w:b w:val="0"/>
+          <w:bCs w:val="0"/>
+          <w:sz w:val="24"/>
+        </w:rPr>
+      </w:pPr>
+      <w:r>
+        <w:rPr>
+          <w:rFonts w:hint="eastAsia"/>
+          <w:b w:val="0"/>
+          <w:bCs w:val="0"/>
           <w:sz w:val="24"/>
         </w:rPr>
         <w:t>铜损</w:t>
       </w:r>
       <w:r>
         <w:rPr>
-          <w:b/>
-          <w:bCs/>
+          <w:b w:val="0"/>
+          <w:bCs w:val="0"/>
           <w:position w:val="-10"/>
           <w:sz w:val="24"/>
         </w:rPr>
         <w:object>
-          <v:shape id="_x0000_i1036" o:spt="75" type="#_x0000_t75" style="height:16.65pt;width:164.95pt;" o:ole="t" filled="f" o:preferrelative="t" stroked="f" coordsize="21600,21600">
+          <v:shape id="_x0000_i1036" o:spt="75" type="#_x0000_t75" style="height:16.65pt;width:152pt;" o:ole="t" filled="f" o:preferrelative="t" stroked="f" coordsize="21600,21600">
             <v:path/>
             <v:fill on="f" focussize="0,0"/>
-            <v:stroke on="f" joinstyle="miter"/>
+            <v:stroke on="f"/>
             <v:imagedata r:id="rId28" o:title=""/>
             <o:lock v:ext="edit" aspectratio="t"/>
             <w10:wrap type="none"/>
@@ -2643,16 +2763,16 @@
       <w:pPr>
         <w:spacing w:line="360" w:lineRule="auto"/>
         <w:rPr>
-          <w:b/>
-          <w:bCs/>
-          <w:sz w:val="24"/>
-        </w:rPr>
-      </w:pPr>
-      <w:r>
-        <w:rPr>
-          <w:rFonts w:hint="eastAsia"/>
-          <w:b/>
-          <w:bCs/>
+          <w:b w:val="0"/>
+          <w:bCs w:val="0"/>
+          <w:sz w:val="24"/>
+        </w:rPr>
+      </w:pPr>
+      <w:r>
+        <w:rPr>
+          <w:rFonts w:hint="eastAsia"/>
+          <w:b w:val="0"/>
+          <w:bCs w:val="0"/>
           <w:sz w:val="24"/>
         </w:rPr>
         <w:t>根据上述计算可知，若从反电势和电阻压降考虑，两种电机都可以选择。</w:t>
@@ -2662,38 +2782,74 @@
       <w:pPr>
         <w:spacing w:line="360" w:lineRule="auto"/>
         <w:rPr>
-          <w:b/>
-          <w:bCs/>
-          <w:sz w:val="24"/>
-        </w:rPr>
-      </w:pPr>
-      <w:r>
-        <w:rPr>
-          <w:rFonts w:hint="eastAsia"/>
-          <w:b/>
-          <w:bCs/>
-          <w:sz w:val="24"/>
-        </w:rPr>
-        <w:t>若从铜损考虑，则应选择甲电机。</w:t>
-      </w:r>
-    </w:p>
-    <w:p>
-      <w:pPr>
-        <w:spacing w:line="360" w:lineRule="auto"/>
-        <w:rPr>
-          <w:b/>
-          <w:bCs/>
-          <w:sz w:val="24"/>
-        </w:rPr>
-      </w:pPr>
-      <w:r>
-        <w:rPr>
-          <w:rFonts w:hint="eastAsia"/>
-          <w:b/>
-          <w:bCs/>
-          <w:sz w:val="24"/>
-        </w:rPr>
-        <w:t>3）H桥功放电路采用双极性</w:t>
+          <w:rFonts w:hint="eastAsia"/>
+          <w:b w:val="0"/>
+          <w:bCs w:val="0"/>
+          <w:sz w:val="24"/>
+        </w:rPr>
+      </w:pPr>
+      <w:r>
+        <w:rPr>
+          <w:rFonts w:hint="eastAsia"/>
+          <w:b w:val="0"/>
+          <w:bCs w:val="0"/>
+          <w:sz w:val="24"/>
+        </w:rPr>
+        <w:t>若从铜损考虑，则应选择</w:t>
+      </w:r>
+      <w:r>
+        <w:rPr>
+          <w:rFonts w:hint="eastAsia"/>
+          <w:b w:val="0"/>
+          <w:bCs w:val="0"/>
+          <w:sz w:val="24"/>
+          <w:lang w:val="en-US" w:eastAsia="zh-CN"/>
+        </w:rPr>
+        <w:t>损耗更小的</w:t>
+      </w:r>
+      <w:r>
+        <w:rPr>
+          <w:rFonts w:hint="eastAsia"/>
+          <w:b w:val="0"/>
+          <w:bCs w:val="0"/>
+          <w:sz w:val="24"/>
+        </w:rPr>
+        <w:t>甲电机。</w:t>
+      </w:r>
+    </w:p>
+    <w:p>
+      <w:pPr>
+        <w:spacing w:line="360" w:lineRule="auto"/>
+        <w:rPr>
+          <w:rFonts w:hint="eastAsia"/>
+          <w:b/>
+          <w:bCs/>
+          <w:sz w:val="24"/>
+        </w:rPr>
+      </w:pPr>
+    </w:p>
+    <w:p>
+      <w:pPr>
+        <w:numPr>
+          <w:ilvl w:val="0"/>
+          <w:numId w:val="2"/>
+        </w:numPr>
+        <w:spacing w:line="360" w:lineRule="auto"/>
+        <w:rPr>
+          <w:rFonts w:hint="eastAsia"/>
+          <w:b/>
+          <w:bCs/>
+          <w:sz w:val="24"/>
+        </w:rPr>
+      </w:pPr>
+      <w:r>
+        <w:rPr>
+          <w:rFonts w:hint="eastAsia"/>
+          <w:b/>
+          <w:bCs/>
+          <w:sz w:val="24"/>
+        </w:rPr>
+        <w:t>H桥功放电路采用双极性</w:t>
       </w:r>
       <w:r>
         <w:rPr>
@@ -2780,22 +2936,23 @@
         <w:spacing w:line="0" w:lineRule="atLeast"/>
         <w:outlineLvl w:val="0"/>
         <w:rPr>
-          <w:b/>
-          <w:bCs/>
-          <w:sz w:val="24"/>
-        </w:rPr>
-      </w:pPr>
-      <w:r>
-        <w:rPr>
-          <w:rFonts w:hint="eastAsia"/>
-          <w:b/>
-          <w:bCs/>
+          <w:rFonts w:hint="eastAsia"/>
+          <w:b w:val="0"/>
+          <w:bCs w:val="0"/>
+          <w:sz w:val="24"/>
+        </w:rPr>
+      </w:pPr>
+      <w:r>
+        <w:rPr>
+          <w:rFonts w:hint="eastAsia"/>
+          <w:b w:val="0"/>
+          <w:bCs w:val="0"/>
           <w:sz w:val="24"/>
         </w:rPr>
         <w:drawing>
           <wp:inline distT="0" distB="0" distL="114300" distR="114300">
-            <wp:extent cx="4015105" cy="1372235"/>
-            <wp:effectExtent l="0" t="0" r="4445" b="18415"/>
+            <wp:extent cx="2879725" cy="1029335"/>
+            <wp:effectExtent l="0" t="0" r="3175" b="12065"/>
             <wp:docPr id="2" name="图片 4"/>
             <wp:cNvGraphicFramePr>
               <a:graphicFrameLocks xmlns:a="http://schemas.openxmlformats.org/drawingml/2006/main" noChangeAspect="1"/>
@@ -2811,6 +2968,7 @@
                   </pic:nvPicPr>
                   <pic:blipFill>
                     <a:blip r:embed="rId33"/>
+                    <a:srcRect r="4365"/>
                     <a:stretch>
                       <a:fillRect/>
                     </a:stretch>
@@ -2818,7 +2976,7 @@
                   <pic:spPr>
                     <a:xfrm>
                       <a:off x="0" y="0"/>
-                      <a:ext cx="4015105" cy="1372235"/>
+                      <a:ext cx="2879725" cy="1029335"/>
                     </a:xfrm>
                     <a:prstGeom prst="rect">
                       <a:avLst/>
@@ -2837,102 +2995,44 @@
     </w:p>
     <w:p>
       <w:pPr>
-        <w:spacing w:line="0" w:lineRule="atLeast"/>
-        <w:outlineLvl w:val="0"/>
-        <w:rPr>
-          <w:b/>
-          <w:bCs/>
-          <w:sz w:val="24"/>
-        </w:rPr>
-      </w:pPr>
-    </w:p>
-    <w:p>
-      <w:pPr>
-        <w:spacing w:line="0" w:lineRule="atLeast"/>
-        <w:outlineLvl w:val="0"/>
-        <w:rPr>
-          <w:b/>
-          <w:bCs/>
-          <w:sz w:val="24"/>
-        </w:rPr>
-      </w:pPr>
-    </w:p>
-    <w:p>
-      <w:pPr>
-        <w:spacing w:line="0" w:lineRule="atLeast"/>
-        <w:outlineLvl w:val="0"/>
-        <w:rPr>
-          <w:b/>
-          <w:bCs/>
-          <w:sz w:val="24"/>
-        </w:rPr>
-      </w:pPr>
-    </w:p>
-    <w:p>
-      <w:pPr>
-        <w:spacing w:line="0" w:lineRule="atLeast"/>
-        <w:outlineLvl w:val="0"/>
-        <w:rPr>
-          <w:b/>
-          <w:bCs/>
-          <w:sz w:val="24"/>
-        </w:rPr>
-      </w:pPr>
-    </w:p>
-    <w:p>
-      <w:pPr>
-        <w:spacing w:line="0" w:lineRule="atLeast"/>
-        <w:outlineLvl w:val="0"/>
-        <w:rPr>
-          <w:b/>
-          <w:bCs/>
-          <w:sz w:val="24"/>
-        </w:rPr>
-      </w:pPr>
-    </w:p>
-    <w:p>
-      <w:pPr>
-        <w:spacing w:line="0" w:lineRule="atLeast"/>
-        <w:outlineLvl w:val="0"/>
-        <w:rPr>
-          <w:b/>
-          <w:bCs/>
-          <w:sz w:val="24"/>
-        </w:rPr>
-      </w:pPr>
-      <w:r>
-        <w:rPr>
-          <w:rFonts w:hint="eastAsia"/>
-          <w:b/>
-          <w:bCs/>
-          <w:sz w:val="24"/>
-        </w:rPr>
-        <w:t>在此图标出电动机四个状态的电流路径：</w:t>
-      </w:r>
-    </w:p>
-    <w:p>
-      <w:pPr>
-        <w:spacing w:line="0" w:lineRule="atLeast"/>
-        <w:jc w:val="center"/>
-        <w:outlineLvl w:val="0"/>
-        <w:rPr>
-          <w:b/>
-          <w:bCs/>
-          <w:sz w:val="24"/>
-        </w:rPr>
-      </w:pPr>
-      <w:r>
-        <w:rPr>
-          <w:rFonts w:hint="eastAsia"/>
-          <w:b/>
-          <w:bCs/>
-          <w:sz w:val="24"/>
-        </w:rPr>
+        <w:numPr>
+          <w:ilvl w:val="0"/>
+          <w:numId w:val="0"/>
+        </w:numPr>
+        <w:spacing w:line="360" w:lineRule="auto"/>
+        <w:rPr>
+          <w:rFonts w:hint="eastAsia"/>
+          <w:b w:val="0"/>
+          <w:bCs w:val="0"/>
+          <w:sz w:val="24"/>
+          <w:lang w:val="en-US" w:eastAsia="zh-CN"/>
+        </w:rPr>
+      </w:pPr>
+      <w:r>
+        <w:rPr>
+          <w:rFonts w:hint="eastAsia"/>
+          <w:b w:val="0"/>
+          <w:bCs w:val="0"/>
+          <w:sz w:val="24"/>
+          <w:lang w:val="en-US" w:eastAsia="zh-CN"/>
+        </w:rPr>
+        <w:t>解：T2/T3的基极驱动波形以及输出电压的波形如图：</w:t>
+      </w:r>
+    </w:p>
+    <w:p>
+      <w:pPr>
+        <w:numPr>
+          <w:ilvl w:val="0"/>
+          <w:numId w:val="0"/>
+        </w:numPr>
+        <w:spacing w:line="360" w:lineRule="auto"/>
+      </w:pPr>
+      <w:r>
         <w:drawing>
           <wp:inline distT="0" distB="0" distL="114300" distR="114300">
-            <wp:extent cx="1821180" cy="998220"/>
-            <wp:effectExtent l="0" t="0" r="7620" b="11430"/>
-            <wp:docPr id="6" name="图片 5"/>
+            <wp:extent cx="2879725" cy="2106295"/>
+            <wp:effectExtent l="0" t="0" r="3175" b="1905"/>
+            <wp:docPr id="7" name="图片 15"/>
             <wp:cNvGraphicFramePr>
               <a:graphicFrameLocks xmlns:a="http://schemas.openxmlformats.org/drawingml/2006/main" noChangeAspect="1"/>
             </wp:cNvGraphicFramePr>
@@ -2940,7 +3040,7 @@
               <a:graphicData uri="http://schemas.openxmlformats.org/drawingml/2006/picture">
                 <pic:pic xmlns:pic="http://schemas.openxmlformats.org/drawingml/2006/picture">
                   <pic:nvPicPr>
-                    <pic:cNvPr id="6" name="图片 5"/>
+                    <pic:cNvPr id="7" name="图片 15"/>
                     <pic:cNvPicPr>
                       <a:picLocks noChangeAspect="1"/>
                     </pic:cNvPicPr>
@@ -2954,7 +3054,7 @@
                   <pic:spPr>
                     <a:xfrm>
                       <a:off x="0" y="0"/>
-                      <a:ext cx="1821180" cy="998220"/>
+                      <a:ext cx="2879725" cy="2106295"/>
                     </a:xfrm>
                     <a:prstGeom prst="rect">
                       <a:avLst/>
@@ -2970,18 +3070,168 @@
           </wp:inline>
         </w:drawing>
       </w:r>
-      <w:r>
-        <w:rPr>
-          <w:rFonts w:hint="eastAsia"/>
-          <w:b/>
-          <w:bCs/>
-          <w:sz w:val="24"/>
-        </w:rPr>
+    </w:p>
+    <w:p>
+      <w:pPr>
+        <w:numPr>
+          <w:ilvl w:val="0"/>
+          <w:numId w:val="0"/>
+        </w:numPr>
+        <w:spacing w:line="360" w:lineRule="auto"/>
+        <w:rPr>
+          <w:rFonts w:hint="default" w:eastAsia="宋体"/>
+          <w:lang w:val="en-US" w:eastAsia="zh-CN"/>
+        </w:rPr>
+      </w:pPr>
+      <w:r>
+        <w:rPr>
+          <w:rFonts w:hint="eastAsia"/>
+          <w:lang w:val="en-US" w:eastAsia="zh-CN"/>
+        </w:rPr>
+        <w:t>其幅值为源电压</w:t>
+      </w:r>
+      <w:r>
+        <w:rPr>
+          <w:rFonts w:hint="eastAsia"/>
+          <w:position w:val="-12"/>
+          <w:lang w:val="en-US" w:eastAsia="zh-CN"/>
+        </w:rPr>
+        <w:object>
+          <v:shape id="_x0000_i1039" o:spt="75" type="#_x0000_t75" style="height:18pt;width:18pt;" o:ole="t" filled="f" o:preferrelative="t" stroked="f" coordsize="21600,21600">
+            <v:path/>
+            <v:fill on="f" focussize="0,0"/>
+            <v:stroke on="f"/>
+            <v:imagedata r:id="rId36" o:title=""/>
+            <o:lock v:ext="edit" aspectratio="f"/>
+            <w10:wrap type="none"/>
+            <w10:anchorlock/>
+          </v:shape>
+          <o:OLEObject Type="Embed" ProgID="Equation.DSMT4" ShapeID="_x0000_i1039" DrawAspect="Content" ObjectID="_1468075739" r:id="rId35">
+            <o:LockedField>false</o:LockedField>
+          </o:OLEObject>
+        </w:object>
+      </w:r>
+      <w:r>
+        <w:rPr>
+          <w:rFonts w:hint="eastAsia"/>
+          <w:lang w:val="en-US" w:eastAsia="zh-CN"/>
+        </w:rPr>
+        <w:t>，平均值为</w:t>
+      </w:r>
+      <w:r>
+        <w:rPr>
+          <w:rFonts w:hint="default" w:eastAsia="宋体"/>
+          <w:position w:val="-24"/>
+          <w:lang w:val="en-US" w:eastAsia="zh-CN"/>
+        </w:rPr>
+        <w:object>
+          <v:shape id="_x0000_i1040" o:spt="75" type="#_x0000_t75" style="height:31pt;width:87pt;" o:ole="t" filled="f" o:preferrelative="t" stroked="f" coordsize="21600,21600">
+            <v:path/>
+            <v:fill on="f" focussize="0,0"/>
+            <v:stroke on="f"/>
+            <v:imagedata r:id="rId38" o:title=""/>
+            <o:lock v:ext="edit" aspectratio="f"/>
+            <w10:wrap type="none"/>
+            <w10:anchorlock/>
+          </v:shape>
+          <o:OLEObject Type="Embed" ProgID="Equation.DSMT4" ShapeID="_x0000_i1040" DrawAspect="Content" ObjectID="_1468075740" r:id="rId37">
+            <o:LockedField>false</o:LockedField>
+          </o:OLEObject>
+        </w:object>
+      </w:r>
+    </w:p>
+    <w:p>
+      <w:pPr>
+        <w:spacing w:line="0" w:lineRule="atLeast"/>
+        <w:outlineLvl w:val="0"/>
+        <w:rPr>
+          <w:b w:val="0"/>
+          <w:bCs w:val="0"/>
+          <w:sz w:val="24"/>
+        </w:rPr>
+      </w:pPr>
+      <w:r>
+        <w:rPr>
+          <w:rFonts w:hint="eastAsia"/>
+          <w:b w:val="0"/>
+          <w:bCs w:val="0"/>
+          <w:sz w:val="24"/>
+        </w:rPr>
+        <w:t>在此图标出电动机四个状态的电流路径：</w:t>
+      </w:r>
+    </w:p>
+    <w:p>
+      <w:pPr>
+        <w:spacing w:line="0" w:lineRule="atLeast"/>
+        <w:outlineLvl w:val="0"/>
+        <w:rPr>
+          <w:rFonts w:hint="default"/>
+          <w:b w:val="0"/>
+          <w:bCs w:val="0"/>
+          <w:sz w:val="24"/>
+          <w:lang w:val="en-US" w:eastAsia="zh-CN"/>
+        </w:rPr>
+      </w:pPr>
+      <w:r>
+        <w:rPr>
+          <w:rFonts w:hint="eastAsia"/>
+          <w:b w:val="0"/>
+          <w:bCs w:val="0"/>
+          <w:sz w:val="24"/>
+          <w:lang w:val="en-US" w:eastAsia="zh-CN"/>
+        </w:rPr>
+        <w:t>注：下图中的 1 2 3 4 对应上图</w:t>
+      </w:r>
+      <w:r>
+        <w:rPr>
+          <w:rFonts w:hint="eastAsia"/>
+          <w:b w:val="0"/>
+          <w:bCs w:val="0"/>
+          <w:position w:val="-12"/>
+          <w:sz w:val="24"/>
+          <w:lang w:val="en-US" w:eastAsia="zh-CN"/>
+        </w:rPr>
+        <w:object>
+          <v:shape id="_x0000_i1041" o:spt="75" type="#_x0000_t75" style="height:18pt;width:10pt;" o:ole="t" filled="f" o:preferrelative="t" stroked="f" coordsize="21600,21600">
+            <v:path/>
+            <v:fill on="f" focussize="0,0"/>
+            <v:stroke on="f"/>
+            <v:imagedata r:id="rId40" o:title=""/>
+            <o:lock v:ext="edit" aspectratio="f"/>
+            <w10:wrap type="none"/>
+            <w10:anchorlock/>
+          </v:shape>
+          <o:OLEObject Type="Embed" ProgID="Equation.DSMT4" ShapeID="_x0000_i1041" DrawAspect="Content" ObjectID="_1468075741" r:id="rId39">
+            <o:LockedField>false</o:LockedField>
+          </o:OLEObject>
+        </w:object>
+      </w:r>
+      <w:r>
+        <w:rPr>
+          <w:rFonts w:hint="eastAsia"/>
+          <w:b w:val="0"/>
+          <w:bCs w:val="0"/>
+          <w:sz w:val="24"/>
+          <w:lang w:val="en-US" w:eastAsia="zh-CN"/>
+        </w:rPr>
+        <w:t>的 2 3 4 1</w:t>
+      </w:r>
+    </w:p>
+    <w:p>
+      <w:pPr>
+        <w:jc w:val="center"/>
+        <w:rPr>
+          <w:rFonts w:hint="eastAsia"/>
+          <w:b w:val="0"/>
+          <w:bCs w:val="0"/>
+        </w:rPr>
+      </w:pPr>
+      <w:r>
         <w:drawing>
           <wp:inline distT="0" distB="0" distL="114300" distR="114300">
-            <wp:extent cx="1821180" cy="998220"/>
-            <wp:effectExtent l="0" t="0" r="7620" b="11430"/>
-            <wp:docPr id="5" name="图片 6"/>
+            <wp:extent cx="3599815" cy="2853690"/>
+            <wp:effectExtent l="0" t="0" r="6985" b="3810"/>
+            <wp:docPr id="8" name="图片 17"/>
             <wp:cNvGraphicFramePr>
               <a:graphicFrameLocks xmlns:a="http://schemas.openxmlformats.org/drawingml/2006/main" noChangeAspect="1"/>
             </wp:cNvGraphicFramePr>
@@ -2989,13 +3239,13 @@
               <a:graphicData uri="http://schemas.openxmlformats.org/drawingml/2006/picture">
                 <pic:pic xmlns:pic="http://schemas.openxmlformats.org/drawingml/2006/picture">
                   <pic:nvPicPr>
-                    <pic:cNvPr id="5" name="图片 6"/>
+                    <pic:cNvPr id="8" name="图片 17"/>
                     <pic:cNvPicPr>
                       <a:picLocks noChangeAspect="1"/>
                     </pic:cNvPicPr>
                   </pic:nvPicPr>
                   <pic:blipFill>
-                    <a:blip r:embed="rId34"/>
+                    <a:blip r:embed="rId41"/>
                     <a:stretch>
                       <a:fillRect/>
                     </a:stretch>
@@ -3003,7 +3253,7 @@
                   <pic:spPr>
                     <a:xfrm>
                       <a:off x="0" y="0"/>
-                      <a:ext cx="1821180" cy="998220"/>
+                      <a:ext cx="3599815" cy="2853690"/>
                     </a:xfrm>
                     <a:prstGeom prst="rect">
                       <a:avLst/>
@@ -3022,209 +3272,12 @@
     </w:p>
     <w:p>
       <w:pPr>
-        <w:numPr>
-          <w:ilvl w:val="0"/>
-          <w:numId w:val="2"/>
-        </w:numPr>
-        <w:spacing w:line="0" w:lineRule="atLeast"/>
-        <w:outlineLvl w:val="0"/>
-        <w:rPr>
-          <w:b/>
-          <w:bCs/>
-          <w:sz w:val="24"/>
-        </w:rPr>
-      </w:pPr>
-      <w:r>
-        <w:rPr>
-          <w:rFonts w:hint="eastAsia"/>
-          <w:b/>
-          <w:bCs/>
-          <w:sz w:val="24"/>
-        </w:rPr>
-        <w:t xml:space="preserve">                     （2）</w:t>
-      </w:r>
-    </w:p>
-    <w:p>
-      <w:pPr>
-        <w:spacing w:line="0" w:lineRule="atLeast"/>
-        <w:outlineLvl w:val="0"/>
-        <w:rPr>
-          <w:b/>
-          <w:bCs/>
-          <w:sz w:val="24"/>
-        </w:rPr>
-      </w:pPr>
-    </w:p>
-    <w:p>
-      <w:pPr>
-        <w:spacing w:line="0" w:lineRule="atLeast"/>
-        <w:jc w:val="center"/>
-        <w:outlineLvl w:val="0"/>
-        <w:rPr>
-          <w:b/>
-          <w:bCs/>
-          <w:sz w:val="24"/>
-        </w:rPr>
-      </w:pPr>
-      <w:r>
-        <w:rPr>
-          <w:rFonts w:hint="eastAsia"/>
-          <w:b/>
-          <w:bCs/>
-          <w:sz w:val="24"/>
-        </w:rPr>
-        <w:drawing>
-          <wp:inline distT="0" distB="0" distL="114300" distR="114300">
-            <wp:extent cx="1821180" cy="998220"/>
-            <wp:effectExtent l="0" t="0" r="7620" b="11430"/>
-            <wp:docPr id="3" name="图片 7"/>
-            <wp:cNvGraphicFramePr>
-              <a:graphicFrameLocks xmlns:a="http://schemas.openxmlformats.org/drawingml/2006/main" noChangeAspect="1"/>
-            </wp:cNvGraphicFramePr>
-            <a:graphic xmlns:a="http://schemas.openxmlformats.org/drawingml/2006/main">
-              <a:graphicData uri="http://schemas.openxmlformats.org/drawingml/2006/picture">
-                <pic:pic xmlns:pic="http://schemas.openxmlformats.org/drawingml/2006/picture">
-                  <pic:nvPicPr>
-                    <pic:cNvPr id="3" name="图片 7"/>
-                    <pic:cNvPicPr>
-                      <a:picLocks noChangeAspect="1"/>
-                    </pic:cNvPicPr>
-                  </pic:nvPicPr>
-                  <pic:blipFill>
-                    <a:blip r:embed="rId34"/>
-                    <a:stretch>
-                      <a:fillRect/>
-                    </a:stretch>
-                  </pic:blipFill>
-                  <pic:spPr>
-                    <a:xfrm>
-                      <a:off x="0" y="0"/>
-                      <a:ext cx="1821180" cy="998220"/>
-                    </a:xfrm>
-                    <a:prstGeom prst="rect">
-                      <a:avLst/>
-                    </a:prstGeom>
-                    <a:noFill/>
-                    <a:ln>
-                      <a:noFill/>
-                    </a:ln>
-                  </pic:spPr>
-                </pic:pic>
-              </a:graphicData>
-            </a:graphic>
-          </wp:inline>
-        </w:drawing>
-      </w:r>
-      <w:r>
-        <w:rPr>
-          <w:rFonts w:hint="eastAsia"/>
-          <w:b/>
-          <w:bCs/>
-          <w:sz w:val="24"/>
-        </w:rPr>
-        <w:drawing>
-          <wp:inline distT="0" distB="0" distL="114300" distR="114300">
-            <wp:extent cx="1821180" cy="998220"/>
-            <wp:effectExtent l="0" t="0" r="7620" b="11430"/>
-            <wp:docPr id="4" name="图片 8"/>
-            <wp:cNvGraphicFramePr>
-              <a:graphicFrameLocks xmlns:a="http://schemas.openxmlformats.org/drawingml/2006/main" noChangeAspect="1"/>
-            </wp:cNvGraphicFramePr>
-            <a:graphic xmlns:a="http://schemas.openxmlformats.org/drawingml/2006/main">
-              <a:graphicData uri="http://schemas.openxmlformats.org/drawingml/2006/picture">
-                <pic:pic xmlns:pic="http://schemas.openxmlformats.org/drawingml/2006/picture">
-                  <pic:nvPicPr>
-                    <pic:cNvPr id="4" name="图片 8"/>
-                    <pic:cNvPicPr>
-                      <a:picLocks noChangeAspect="1"/>
-                    </pic:cNvPicPr>
-                  </pic:nvPicPr>
-                  <pic:blipFill>
-                    <a:blip r:embed="rId34"/>
-                    <a:stretch>
-                      <a:fillRect/>
-                    </a:stretch>
-                  </pic:blipFill>
-                  <pic:spPr>
-                    <a:xfrm>
-                      <a:off x="0" y="0"/>
-                      <a:ext cx="1821180" cy="998220"/>
-                    </a:xfrm>
-                    <a:prstGeom prst="rect">
-                      <a:avLst/>
-                    </a:prstGeom>
-                    <a:noFill/>
-                    <a:ln>
-                      <a:noFill/>
-                    </a:ln>
-                  </pic:spPr>
-                </pic:pic>
-              </a:graphicData>
-            </a:graphic>
-          </wp:inline>
-        </w:drawing>
-      </w:r>
-    </w:p>
-    <w:p>
-      <w:pPr>
-        <w:spacing w:line="0" w:lineRule="atLeast"/>
-        <w:outlineLvl w:val="0"/>
-        <w:rPr>
-          <w:b/>
-          <w:bCs/>
-          <w:sz w:val="24"/>
-        </w:rPr>
-      </w:pPr>
-      <w:r>
-        <w:rPr>
-          <w:rFonts w:hint="eastAsia"/>
-          <w:b/>
-          <w:bCs/>
-          <w:sz w:val="24"/>
-        </w:rPr>
-        <w:tab/>
-      </w:r>
-      <w:r>
-        <w:rPr>
-          <w:rFonts w:hint="eastAsia"/>
-          <w:b/>
-          <w:bCs/>
-          <w:sz w:val="24"/>
-        </w:rPr>
-        <w:tab/>
-      </w:r>
-      <w:r>
-        <w:rPr>
-          <w:rFonts w:hint="eastAsia"/>
-          <w:b/>
-          <w:bCs/>
-          <w:sz w:val="24"/>
-        </w:rPr>
-        <w:t>（3）                       （4）</w:t>
-      </w:r>
-    </w:p>
-    <w:p/>
-    <w:p>
-      <w:pPr>
-        <w:rPr>
-          <w:rFonts w:hint="eastAsia"/>
-        </w:rPr>
-      </w:pPr>
-      <w:r>
-        <w:rPr>
-          <w:rFonts w:hint="eastAsia"/>
-        </w:rPr>
-        <w:t>(PPT中有答案)</w:t>
-      </w:r>
-    </w:p>
-    <w:p>
-      <w:pPr>
-        <w:rPr>
-          <w:rFonts w:hint="eastAsia"/>
-        </w:rPr>
-      </w:pPr>
-    </w:p>
-    <w:p/>
+        <w:rPr>
+          <w:b w:val="0"/>
+          <w:bCs w:val="0"/>
+        </w:rPr>
+      </w:pPr>
+    </w:p>
     <w:p/>
     <w:sectPr>
       <w:pgSz w:w="11906" w:h="16838"/>
@@ -3237,7 +3290,7 @@
 </file>
 
 <file path=word/numbering.xml><?xml version="1.0" encoding="utf-8"?>
-<w:numbering xmlns:wpc="http://schemas.microsoft.com/office/word/2010/wordprocessingCanvas" xmlns:mc="http://schemas.openxmlformats.org/markup-compatibility/2006" xmlns:o="urn:schemas-microsoft-com:office:office" xmlns:r="http://schemas.openxmlformats.org/officeDocument/2006/relationships" xmlns:m="http://schemas.openxmlformats.org/officeDocument/2006/math" xmlns:v="urn:schemas-microsoft-com:vml" xmlns:wp14="http://schemas.microsoft.com/office/word/2010/wordprocessingDrawing" xmlns:wp="http://schemas.openxmlformats.org/drawingml/2006/wordprocessingDrawing" xmlns:w10="urn:schemas-microsoft-com:office:word" xmlns:w="http://schemas.openxmlformats.org/wordprocessingml/2006/main" xmlns:w14="http://schemas.microsoft.com/office/word/2010/wordml" xmlns:wpg="http://schemas.microsoft.com/office/word/2010/wordprocessingGroup" xmlns:wpi="http://schemas.microsoft.com/office/word/2010/wordprocessingInk" xmlns:wne="http://schemas.microsoft.com/office/word/2006/wordml" xmlns:wps="http://schemas.microsoft.com/office/word/2010/wordprocessingShape" mc:Ignorable="w14 wp14">
+<w:numbering xmlns:wpc="http://schemas.microsoft.com/office/word/2010/wordprocessingCanvas" xmlns:mc="http://schemas.openxmlformats.org/markup-compatibility/2006" xmlns:o="urn:schemas-microsoft-com:office:office" xmlns:r="http://schemas.openxmlformats.org/officeDocument/2006/relationships" xmlns:m="http://schemas.openxmlformats.org/officeDocument/2006/math" xmlns:v="urn:schemas-microsoft-com:vml" xmlns:wp14="http://schemas.microsoft.com/office/word/2010/wordprocessingDrawing" xmlns:wp="http://schemas.openxmlformats.org/drawingml/2006/wordprocessingDrawing" xmlns:w10="urn:schemas-microsoft-com:office:word" xmlns:w="http://schemas.openxmlformats.org/wordprocessingml/2006/main" xmlns:w14="http://schemas.microsoft.com/office/word/2010/wordml" xmlns:wpg="http://schemas.microsoft.com/office/word/2010/wordprocessingGroup" xmlns:wpi="http://schemas.microsoft.com/office/word/2010/wordprocessingInk" xmlns:wne="http://schemas.microsoft.com/office/word/2006/wordml" xmlns:wps="http://schemas.microsoft.com/office/word/2010/wordprocessingShape" xmlns:wpsCustomData="http://www.wps.cn/officeDocument/2013/wpsCustomData" mc:Ignorable="w14 wp14">
   <w:abstractNum w:abstractNumId="0">
     <w:nsid w:val="096D5535"/>
     <w:multiLevelType w:val="multilevel"/>
@@ -3328,92 +3381,15 @@
     </w:lvl>
   </w:abstractNum>
   <w:abstractNum w:abstractNumId="1">
-    <w:nsid w:val="43C520E2"/>
-    <w:multiLevelType w:val="multilevel"/>
-    <w:tmpl w:val="43C520E2"/>
+    <w:nsid w:val="6D5C02C2"/>
+    <w:multiLevelType w:val="singleLevel"/>
+    <w:tmpl w:val="6D5C02C2"/>
     <w:lvl w:ilvl="0" w:tentative="0">
-      <w:start w:val="1"/>
+      <w:start w:val="3"/>
       <w:numFmt w:val="decimal"/>
-      <w:lvlText w:val="（%1）"/>
+      <w:suff w:val="nothing"/>
+      <w:lvlText w:val="%1）"/>
       <w:lvlJc w:val="left"/>
-      <w:pPr>
-        <w:ind w:left="5856" w:hanging="3336"/>
-      </w:pPr>
-      <w:rPr>
-        <w:rFonts w:hint="default"/>
-      </w:rPr>
-    </w:lvl>
-    <w:lvl w:ilvl="1" w:tentative="0">
-      <w:start w:val="1"/>
-      <w:numFmt w:val="lowerLetter"/>
-      <w:lvlText w:val="%2)"/>
-      <w:lvlJc w:val="left"/>
-      <w:pPr>
-        <w:ind w:left="3360" w:hanging="420"/>
-      </w:pPr>
-    </w:lvl>
-    <w:lvl w:ilvl="2" w:tentative="0">
-      <w:start w:val="1"/>
-      <w:numFmt w:val="lowerRoman"/>
-      <w:lvlText w:val="%3."/>
-      <w:lvlJc w:val="right"/>
-      <w:pPr>
-        <w:ind w:left="3780" w:hanging="420"/>
-      </w:pPr>
-    </w:lvl>
-    <w:lvl w:ilvl="3" w:tentative="0">
-      <w:start w:val="1"/>
-      <w:numFmt w:val="decimal"/>
-      <w:lvlText w:val="%4."/>
-      <w:lvlJc w:val="left"/>
-      <w:pPr>
-        <w:ind w:left="4200" w:hanging="420"/>
-      </w:pPr>
-    </w:lvl>
-    <w:lvl w:ilvl="4" w:tentative="0">
-      <w:start w:val="1"/>
-      <w:numFmt w:val="lowerLetter"/>
-      <w:lvlText w:val="%5)"/>
-      <w:lvlJc w:val="left"/>
-      <w:pPr>
-        <w:ind w:left="4620" w:hanging="420"/>
-      </w:pPr>
-    </w:lvl>
-    <w:lvl w:ilvl="5" w:tentative="0">
-      <w:start w:val="1"/>
-      <w:numFmt w:val="lowerRoman"/>
-      <w:lvlText w:val="%6."/>
-      <w:lvlJc w:val="right"/>
-      <w:pPr>
-        <w:ind w:left="5040" w:hanging="420"/>
-      </w:pPr>
-    </w:lvl>
-    <w:lvl w:ilvl="6" w:tentative="0">
-      <w:start w:val="1"/>
-      <w:numFmt w:val="decimal"/>
-      <w:lvlText w:val="%7."/>
-      <w:lvlJc w:val="left"/>
-      <w:pPr>
-        <w:ind w:left="5460" w:hanging="420"/>
-      </w:pPr>
-    </w:lvl>
-    <w:lvl w:ilvl="7" w:tentative="0">
-      <w:start w:val="1"/>
-      <w:numFmt w:val="lowerLetter"/>
-      <w:lvlText w:val="%8)"/>
-      <w:lvlJc w:val="left"/>
-      <w:pPr>
-        <w:ind w:left="5880" w:hanging="420"/>
-      </w:pPr>
-    </w:lvl>
-    <w:lvl w:ilvl="8" w:tentative="0">
-      <w:start w:val="1"/>
-      <w:numFmt w:val="lowerRoman"/>
-      <w:lvlText w:val="%9."/>
-      <w:lvlJc w:val="right"/>
-      <w:pPr>
-        <w:ind w:left="6300" w:hanging="420"/>
-      </w:pPr>
     </w:lvl>
   </w:abstractNum>
   <w:num w:numId="1">
@@ -3426,13 +3402,14 @@
 </file>
 
 <file path=word/styles.xml><?xml version="1.0" encoding="utf-8"?>
-<w:styles xmlns:mc="http://schemas.openxmlformats.org/markup-compatibility/2006" xmlns:o="urn:schemas-microsoft-com:office:office" xmlns:r="http://schemas.openxmlformats.org/officeDocument/2006/relationships" xmlns:m="http://schemas.openxmlformats.org/officeDocument/2006/math" xmlns:v="urn:schemas-microsoft-com:vml" xmlns:w="http://schemas.openxmlformats.org/wordprocessingml/2006/main" xmlns:w14="http://schemas.microsoft.com/office/word/2010/wordml" xmlns:w10="urn:schemas-microsoft-com:office:word" xmlns:sl="http://schemas.openxmlformats.org/schemaLibrary/2006/main" mc:Ignorable="w14">
+<w:styles xmlns:mc="http://schemas.openxmlformats.org/markup-compatibility/2006" xmlns:o="urn:schemas-microsoft-com:office:office" xmlns:r="http://schemas.openxmlformats.org/officeDocument/2006/relationships" xmlns:m="http://schemas.openxmlformats.org/officeDocument/2006/math" xmlns:v="urn:schemas-microsoft-com:vml" xmlns:w="http://schemas.openxmlformats.org/wordprocessingml/2006/main" xmlns:w14="http://schemas.microsoft.com/office/word/2010/wordml" xmlns:w10="urn:schemas-microsoft-com:office:word" xmlns:sl="http://schemas.openxmlformats.org/schemaLibrary/2006/main" xmlns:wpsCustomData="http://www.wps.cn/officeDocument/2013/wpsCustomData" mc:Ignorable="w14">
   <w:docDefaults>
     <w:rPrDefault>
       <w:rPr>
         <w:rFonts w:ascii="Times New Roman" w:hAnsi="Times New Roman" w:eastAsia="宋体" w:cs="Times New Roman"/>
       </w:rPr>
     </w:rPrDefault>
+    <w:pPrDefault/>
   </w:docDefaults>
   <w:latentStyles w:count="260" w:defQFormat="0" w:defUnhideWhenUsed="1" w:defSemiHidden="1" w:defUIPriority="99" w:defLockedState="0">
     <w:lsdException w:qFormat="1" w:unhideWhenUsed="0" w:uiPriority="0" w:semiHidden="0" w:name="Normal"/>
@@ -4066,20 +4043,4 @@
   </a:themeElements>
   <a:objectDefaults/>
 </a:theme>
-</file>
-
-<file path=customXml/item1.xml><?xml version="1.0" encoding="utf-8"?>
-<s:customData xmlns="http://www.wps.cn/officeDocument/2013/wpsCustomData" xmlns:s="http://www.wps.cn/officeDocument/2013/wpsCustomData">
-  <customSectProps>
-    <customSectPr/>
-  </customSectProps>
-</s:customData>
-</file>
-
-<file path=customXml/itemProps1.xml><?xml version="1.0" encoding="utf-8"?>
-<ds:datastoreItem xmlns:ds="http://schemas.openxmlformats.org/officeDocument/2006/customXml" ds:itemID="{B1977F7D-205B-4081-913C-38D41E755F92}">
-  <ds:schemaRefs>
-    <ds:schemaRef ds:uri="http://www.wps.cn/officeDocument/2013/wpsCustomData"/>
-  </ds:schemaRefs>
-</ds:datastoreItem>
 </file>